--- a/李建辉/02_产品愿景和商业机会.docx
+++ b/李建辉/02_产品愿景和商业机会.docx
@@ -6,16 +6,16 @@
       <w:pPr>
         <w:rPr>
           <w:rFonts w:hint="eastAsia"/>
-          <w:sz w:val="24"/>
-          <w:szCs w:val="24"/>
-          <w:lang w:val="en-US" w:eastAsia="zh-CN"/>
-        </w:rPr>
-      </w:pPr>
-      <w:r>
-        <w:rPr>
-          <w:rFonts w:hint="eastAsia"/>
-          <w:sz w:val="24"/>
-          <w:szCs w:val="24"/>
+          <w:sz w:val="28"/>
+          <w:szCs w:val="28"/>
+          <w:lang w:val="en-US" w:eastAsia="zh-CN"/>
+        </w:rPr>
+      </w:pPr>
+      <w:r>
+        <w:rPr>
+          <w:rFonts w:hint="eastAsia"/>
+          <w:sz w:val="28"/>
+          <w:szCs w:val="28"/>
           <w:lang w:val="en-US" w:eastAsia="zh-CN"/>
         </w:rPr>
         <w:t>产品愿景：</w:t>
@@ -26,55 +26,35 @@
         <w:ind w:firstLine="420" w:firstLineChars="0"/>
         <w:rPr>
           <w:rFonts w:hint="eastAsia"/>
-          <w:sz w:val="24"/>
-          <w:szCs w:val="24"/>
-          <w:lang w:val="en-US" w:eastAsia="zh-CN"/>
-        </w:rPr>
-      </w:pPr>
-      <w:r>
-        <w:rPr>
-          <w:rFonts w:hint="eastAsia"/>
-          <w:sz w:val="24"/>
-          <w:szCs w:val="24"/>
-          <w:lang w:val="en-US" w:eastAsia="zh-CN"/>
-        </w:rPr>
-        <w:t>通过我们的平台为大学生提供方便、快捷并且高质量的购物方式和相对便宜的商品。</w:t>
+          <w:sz w:val="28"/>
+          <w:szCs w:val="28"/>
+          <w:lang w:val="en-US" w:eastAsia="zh-CN"/>
+        </w:rPr>
+      </w:pPr>
+      <w:r>
+        <w:rPr>
+          <w:rFonts w:hint="eastAsia"/>
+          <w:sz w:val="28"/>
+          <w:szCs w:val="28"/>
+          <w:lang w:val="en-US" w:eastAsia="zh-CN"/>
+        </w:rPr>
+        <w:t>用户可以通过我们的APP来知道每位理发师的时间安排，进而为用户提供预约理发师的功能，节省用户时间，同时也提高商家利益。</w:t>
       </w:r>
     </w:p>
     <w:p>
       <w:pPr>
-        <w:ind w:firstLine="420" w:firstLineChars="0"/>
-        <w:rPr>
-          <w:rFonts w:hint="eastAsia"/>
-          <w:sz w:val="24"/>
-          <w:szCs w:val="24"/>
-          <w:lang w:val="en-US" w:eastAsia="zh-CN"/>
-        </w:rPr>
-      </w:pPr>
-      <w:r>
-        <w:rPr>
-          <w:rFonts w:hint="eastAsia"/>
-          <w:sz w:val="24"/>
-          <w:szCs w:val="24"/>
-          <w:lang w:val="en-US" w:eastAsia="zh-CN"/>
-        </w:rPr>
-        <w:t>区别于纯销售模式，我们会采用推荐产品，高质量的评价以及高品质的店家可以享受红包奖励和店铺前置的特权。</w:t>
-      </w:r>
-    </w:p>
-    <w:p>
-      <w:pPr>
-        <w:rPr>
-          <w:rFonts w:hint="eastAsia"/>
-          <w:sz w:val="24"/>
-          <w:szCs w:val="24"/>
-          <w:lang w:val="en-US" w:eastAsia="zh-CN"/>
-        </w:rPr>
-      </w:pPr>
-      <w:r>
-        <w:rPr>
-          <w:rFonts w:hint="eastAsia"/>
-          <w:sz w:val="24"/>
-          <w:szCs w:val="24"/>
+        <w:rPr>
+          <w:rFonts w:hint="eastAsia"/>
+          <w:sz w:val="28"/>
+          <w:szCs w:val="28"/>
+          <w:lang w:val="en-US" w:eastAsia="zh-CN"/>
+        </w:rPr>
+      </w:pPr>
+      <w:r>
+        <w:rPr>
+          <w:rFonts w:hint="eastAsia"/>
+          <w:sz w:val="28"/>
+          <w:szCs w:val="28"/>
           <w:lang w:val="en-US" w:eastAsia="zh-CN"/>
         </w:rPr>
         <w:t>商业机会：</w:t>
@@ -89,19 +69,19 @@
         <w:ind w:firstLine="420" w:firstLineChars="0"/>
         <w:rPr>
           <w:rFonts w:hint="eastAsia"/>
-          <w:sz w:val="24"/>
-          <w:szCs w:val="24"/>
-          <w:lang w:val="en-US" w:eastAsia="zh-CN"/>
-        </w:rPr>
-      </w:pPr>
-      <w:r>
-        <w:rPr>
-          <w:rFonts w:hint="eastAsia"/>
-          <w:sz w:val="24"/>
-          <w:szCs w:val="24"/>
-          <w:lang w:val="en-US" w:eastAsia="zh-CN"/>
-        </w:rPr>
-        <w:t>大学生群体人数众多，消费也可观。</w:t>
+          <w:sz w:val="28"/>
+          <w:szCs w:val="28"/>
+          <w:lang w:val="en-US" w:eastAsia="zh-CN"/>
+        </w:rPr>
+      </w:pPr>
+      <w:r>
+        <w:rPr>
+          <w:rFonts w:hint="eastAsia"/>
+          <w:sz w:val="28"/>
+          <w:szCs w:val="28"/>
+          <w:lang w:val="en-US" w:eastAsia="zh-CN"/>
+        </w:rPr>
+        <w:t>社会发展速度很快，互联网遍地开花，方便的使用备受人们喜爱。</w:t>
       </w:r>
     </w:p>
     <w:p>
@@ -113,30 +93,19 @@
         <w:ind w:firstLine="420" w:firstLineChars="0"/>
         <w:rPr>
           <w:rFonts w:hint="eastAsia"/>
-          <w:sz w:val="24"/>
-          <w:szCs w:val="24"/>
-          <w:lang w:val="en-US" w:eastAsia="zh-CN"/>
-        </w:rPr>
-      </w:pPr>
-      <w:r>
-        <w:rPr>
-          <w:rFonts w:hint="eastAsia"/>
-          <w:sz w:val="24"/>
-          <w:szCs w:val="24"/>
-          <w:lang w:val="en-US" w:eastAsia="zh-CN"/>
-        </w:rPr>
-        <w:t>批发市场物品便宜，能够满足大学生消费</w:t>
-      </w:r>
-      <w:bookmarkStart w:id="0" w:name="_GoBack"/>
-      <w:bookmarkEnd w:id="0"/>
-      <w:r>
-        <w:rPr>
-          <w:rFonts w:hint="eastAsia"/>
-          <w:sz w:val="24"/>
-          <w:szCs w:val="24"/>
-          <w:lang w:val="en-US" w:eastAsia="zh-CN"/>
-        </w:rPr>
-        <w:t>需求。</w:t>
+          <w:sz w:val="28"/>
+          <w:szCs w:val="28"/>
+          <w:lang w:val="en-US" w:eastAsia="zh-CN"/>
+        </w:rPr>
+      </w:pPr>
+      <w:r>
+        <w:rPr>
+          <w:rFonts w:hint="eastAsia"/>
+          <w:sz w:val="28"/>
+          <w:szCs w:val="28"/>
+          <w:lang w:val="en-US" w:eastAsia="zh-CN"/>
+        </w:rPr>
+        <w:t>每个人不愿浪费时间在等待上，都希望去理发的时候能去了就剪头发，剪完就走。</w:t>
       </w:r>
     </w:p>
     <w:p>
@@ -148,25 +117,38 @@
         <w:ind w:firstLine="420" w:firstLineChars="0"/>
         <w:rPr>
           <w:rFonts w:hint="eastAsia"/>
-          <w:sz w:val="24"/>
-          <w:szCs w:val="24"/>
-          <w:lang w:val="en-US" w:eastAsia="zh-CN"/>
-        </w:rPr>
-      </w:pPr>
-      <w:r>
-        <w:rPr>
-          <w:rFonts w:hint="eastAsia"/>
-          <w:sz w:val="24"/>
-          <w:szCs w:val="24"/>
-          <w:lang w:val="en-US" w:eastAsia="zh-CN"/>
-        </w:rPr>
-        <w:t>我们可以通过地理位置确定学校位置，进而将各个学校点赞量高的物品放在首页；学生可以通过查看该商品的评价来进行选择。</w:t>
-      </w:r>
-      <w:r>
-        <w:rPr>
-          <w:rFonts w:hint="eastAsia"/>
-          <w:sz w:val="24"/>
-          <w:szCs w:val="24"/>
+          <w:sz w:val="28"/>
+          <w:szCs w:val="28"/>
+          <w:lang w:val="en-US" w:eastAsia="zh-CN"/>
+        </w:rPr>
+      </w:pPr>
+      <w:r>
+        <w:rPr>
+          <w:rFonts w:hint="eastAsia"/>
+          <w:sz w:val="28"/>
+          <w:szCs w:val="28"/>
+          <w:lang w:val="en-US" w:eastAsia="zh-CN"/>
+        </w:rPr>
+        <w:t>随着生活水平的提高，我们总是希望能找自己习惯的理发师，相对熟悉自己的风格，用我们的APP可以找对理发师的时间安排表。</w:t>
+      </w:r>
+    </w:p>
+    <w:p>
+      <w:pPr>
+        <w:numPr>
+          <w:numId w:val="0"/>
+        </w:numPr>
+        <w:rPr>
+          <w:rFonts w:hint="eastAsia"/>
+          <w:sz w:val="28"/>
+          <w:szCs w:val="28"/>
+          <w:lang w:val="en-US" w:eastAsia="zh-CN"/>
+        </w:rPr>
+      </w:pPr>
+      <w:r>
+        <w:rPr>
+          <w:rFonts w:hint="eastAsia"/>
+          <w:sz w:val="28"/>
+          <w:szCs w:val="28"/>
           <w:lang w:val="en-US" w:eastAsia="zh-CN"/>
         </w:rPr>
         <w:br w:type="textWrapping"/>
@@ -174,8 +156,8 @@
       <w:r>
         <w:rPr>
           <w:rFonts w:hint="eastAsia"/>
-          <w:sz w:val="24"/>
-          <w:szCs w:val="24"/>
+          <w:sz w:val="28"/>
+          <w:szCs w:val="28"/>
           <w:lang w:val="en-US" w:eastAsia="zh-CN"/>
         </w:rPr>
         <w:t>盈利模式：</w:t>
@@ -190,19 +172,45 @@
         <w:ind w:firstLine="420" w:firstLineChars="0"/>
         <w:rPr>
           <w:rFonts w:hint="eastAsia"/>
-          <w:sz w:val="24"/>
-          <w:szCs w:val="24"/>
-          <w:lang w:val="en-US" w:eastAsia="zh-CN"/>
-        </w:rPr>
-      </w:pPr>
-      <w:r>
-        <w:rPr>
-          <w:rFonts w:hint="eastAsia"/>
-          <w:sz w:val="24"/>
-          <w:szCs w:val="24"/>
-          <w:lang w:val="en-US" w:eastAsia="zh-CN"/>
-        </w:rPr>
-        <w:t>收取店铺推广费和平台入驻费用。</w:t>
+          <w:sz w:val="28"/>
+          <w:szCs w:val="28"/>
+          <w:lang w:val="en-US" w:eastAsia="zh-CN"/>
+        </w:rPr>
+      </w:pPr>
+      <w:r>
+        <w:rPr>
+          <w:rFonts w:hint="eastAsia"/>
+          <w:sz w:val="28"/>
+          <w:szCs w:val="28"/>
+          <w:lang w:val="en-US" w:eastAsia="zh-CN"/>
+        </w:rPr>
+        <w:t>收取商家入驻费用和推荐费用；</w:t>
+      </w:r>
+      <w:bookmarkStart w:id="0" w:name="_GoBack"/>
+      <w:bookmarkEnd w:id="0"/>
+    </w:p>
+    <w:p>
+      <w:pPr>
+        <w:numPr>
+          <w:ilvl w:val="0"/>
+          <w:numId w:val="0"/>
+        </w:numPr>
+        <w:ind w:firstLine="420" w:firstLineChars="0"/>
+        <w:rPr>
+          <w:rFonts w:hint="eastAsia"/>
+          <w:sz w:val="28"/>
+          <w:szCs w:val="28"/>
+          <w:lang w:val="en-US" w:eastAsia="zh-CN"/>
+        </w:rPr>
+      </w:pPr>
+      <w:r>
+        <w:rPr>
+          <w:rFonts w:hint="eastAsia"/>
+          <w:sz w:val="28"/>
+          <w:szCs w:val="28"/>
+          <w:lang w:val="en-US" w:eastAsia="zh-CN"/>
+        </w:rPr>
+        <w:t>如果预约成功并完成本次服务，将有理发费的1%打赏给我们的平台。</w:t>
       </w:r>
     </w:p>
     <w:sectPr>
